--- a/Exam prep/18.04.2019/2/02. Auto Service_Условие.docx
+++ b/Exam prep/18.04.2019/2/02. Auto Service_Условие.docx
@@ -1,6 +1,6 @@
 
 <file path=word/document.xml><?xml version="1.0" encoding="utf-8"?>
-<w:document xmlns:wpc="http://schemas.microsoft.com/office/word/2010/wordprocessingCanvas" xmlns:cx="http://schemas.microsoft.com/office/drawing/2014/chartex" xmlns:cx1="http://schemas.microsoft.com/office/drawing/2015/9/8/chartex" xmlns:cx2="http://schemas.microsoft.com/office/drawing/2015/10/21/chartex" xmlns:cx3="http://schemas.microsoft.com/office/drawing/2016/5/9/chartex" xmlns:cx4="http://schemas.microsoft.com/office/drawing/2016/5/10/chartex" xmlns:cx5="http://schemas.microsoft.com/office/drawing/2016/5/11/chartex" xmlns:cx6="http://schemas.microsoft.com/office/drawing/2016/5/12/chartex" xmlns:cx7="http://schemas.microsoft.com/office/drawing/2016/5/13/chartex" xmlns:cx8="http://schemas.microsoft.com/office/drawing/2016/5/14/chartex" xmlns:mc="http://schemas.openxmlformats.org/markup-compatibility/2006" xmlns:aink="http://schemas.microsoft.com/office/drawing/2016/ink" xmlns:am3d="http://schemas.microsoft.com/office/drawing/2017/model3d" xmlns:o="urn:schemas-microsoft-com:office:office" xmlns:r="http://schemas.openxmlformats.org/officeDocument/2006/relationships" xmlns:m="http://schemas.openxmlformats.org/officeDocument/2006/math" xmlns:v="urn:schemas-microsoft-com:vml" xmlns:wp14="http://schemas.microsoft.com/office/word/2010/wordprocessingDrawing" xmlns:wp="http://schemas.openxmlformats.org/drawingml/2006/wordprocessingDrawing" xmlns:w10="urn:schemas-microsoft-com:office:word" xmlns:w="http://schemas.openxmlformats.org/wordprocessingml/2006/main" xmlns:w14="http://schemas.microsoft.com/office/word/2010/wordml" xmlns:w15="http://schemas.microsoft.com/office/word/2012/wordml" xmlns:w16cid="http://schemas.microsoft.com/office/word/2016/wordml/cid" xmlns:w16se="http://schemas.microsoft.com/office/word/2015/wordml/symex" xmlns:wpg="http://schemas.microsoft.com/office/word/2010/wordprocessingGroup" xmlns:wpi="http://schemas.microsoft.com/office/word/2010/wordprocessingInk" xmlns:wne="http://schemas.microsoft.com/office/word/2006/wordml" xmlns:wps="http://schemas.microsoft.com/office/word/2010/wordprocessingShape" mc:Ignorable="w14 w15 w16se w16cid wp14">
+<w:document xmlns:wpc="http://schemas.microsoft.com/office/word/2010/wordprocessingCanvas" xmlns:cx="http://schemas.microsoft.com/office/drawing/2014/chartex" xmlns:cx1="http://schemas.microsoft.com/office/drawing/2015/9/8/chartex" xmlns:mc="http://schemas.openxmlformats.org/markup-compatibility/2006" xmlns:o="urn:schemas-microsoft-com:office:office" xmlns:r="http://schemas.openxmlformats.org/officeDocument/2006/relationships" xmlns:m="http://schemas.openxmlformats.org/officeDocument/2006/math" xmlns:v="urn:schemas-microsoft-com:vml" xmlns:wp14="http://schemas.microsoft.com/office/word/2010/wordprocessingDrawing" xmlns:wp="http://schemas.openxmlformats.org/drawingml/2006/wordprocessingDrawing" xmlns:w10="urn:schemas-microsoft-com:office:word" xmlns:w="http://schemas.openxmlformats.org/wordprocessingml/2006/main" xmlns:w14="http://schemas.microsoft.com/office/word/2010/wordml" xmlns:w15="http://schemas.microsoft.com/office/word/2012/wordml" xmlns:w16se="http://schemas.microsoft.com/office/word/2015/wordml/symex" xmlns:wpg="http://schemas.microsoft.com/office/word/2010/wordprocessingGroup" xmlns:wpi="http://schemas.microsoft.com/office/word/2010/wordprocessingInk" xmlns:wne="http://schemas.microsoft.com/office/word/2006/wordml" xmlns:wps="http://schemas.microsoft.com/office/word/2010/wordprocessingShape" mc:Ignorable="w14 w15 w16se wp14">
   <w:body>
     <w:p>
       <w:pPr>
@@ -681,7 +681,18 @@
         <w:t xml:space="preserve"> </w:t>
       </w:r>
       <w:r>
-        <w:t>(how many cars they can fit at the same time in the garage)</w:t>
+        <w:t xml:space="preserve">(how many cars they can fit at the </w:t>
+      </w:r>
+      <w:proofErr w:type="spellStart"/>
+      <w:r>
+        <w:t>sam</w:t>
+      </w:r>
+      <w:proofErr w:type="spellEnd"/>
+      <w:r>
+        <w:tab/>
+      </w:r>
+      <w:r>
+        <w:t>e time in the garage)</w:t>
       </w:r>
       <w:r>
         <w:rPr>
@@ -1231,6 +1242,12 @@
       <w:r>
         <w:t>) if any.</w:t>
       </w:r>
+      <w:r>
+        <w:tab/>
+      </w:r>
+      <w:r>
+        <w:tab/>
+      </w:r>
     </w:p>
     <w:p>
       <w:pPr>
@@ -1359,7 +1376,11 @@
         <w:textAlignment w:val="baseline"/>
       </w:pPr>
       <w:r>
-        <w:t xml:space="preserve">If the first available client's </w:t>
+        <w:t xml:space="preserve">If </w:t>
+      </w:r>
+      <w:bookmarkStart w:id="0" w:name="_GoBack"/>
+      <w:r>
+        <w:t xml:space="preserve">the first available client's </w:t>
       </w:r>
       <w:r>
         <w:rPr>
@@ -1433,6 +1454,7 @@
         </w:rPr>
         <w:t>broken</w:t>
       </w:r>
+      <w:bookmarkEnd w:id="0"/>
       <w:r>
         <w:rPr>
           <w:rFonts w:cstheme="minorHAnsi"/>
@@ -1442,8 +1464,6 @@
       <w:r>
         <w:t>)</w:t>
       </w:r>
-      <w:bookmarkStart w:id="0" w:name="_GoBack"/>
-      <w:bookmarkEnd w:id="0"/>
       <w:r>
         <w:t xml:space="preserve">, </w:t>
       </w:r>
@@ -1975,7 +1995,7 @@
 </file>
 
 <file path=word/endnotes.xml><?xml version="1.0" encoding="utf-8"?>
-<w:endnotes xmlns:wpc="http://schemas.microsoft.com/office/word/2010/wordprocessingCanvas" xmlns:cx="http://schemas.microsoft.com/office/drawing/2014/chartex" xmlns:cx1="http://schemas.microsoft.com/office/drawing/2015/9/8/chartex" xmlns:cx2="http://schemas.microsoft.com/office/drawing/2015/10/21/chartex" xmlns:cx3="http://schemas.microsoft.com/office/drawing/2016/5/9/chartex" xmlns:cx4="http://schemas.microsoft.com/office/drawing/2016/5/10/chartex" xmlns:cx5="http://schemas.microsoft.com/office/drawing/2016/5/11/chartex" xmlns:cx6="http://schemas.microsoft.com/office/drawing/2016/5/12/chartex" xmlns:cx7="http://schemas.microsoft.com/office/drawing/2016/5/13/chartex" xmlns:cx8="http://schemas.microsoft.com/office/drawing/2016/5/14/chartex" xmlns:mc="http://schemas.openxmlformats.org/markup-compatibility/2006" xmlns:aink="http://schemas.microsoft.com/office/drawing/2016/ink" xmlns:am3d="http://schemas.microsoft.com/office/drawing/2017/model3d" xmlns:o="urn:schemas-microsoft-com:office:office" xmlns:r="http://schemas.openxmlformats.org/officeDocument/2006/relationships" xmlns:m="http://schemas.openxmlformats.org/officeDocument/2006/math" xmlns:v="urn:schemas-microsoft-com:vml" xmlns:wp14="http://schemas.microsoft.com/office/word/2010/wordprocessingDrawing" xmlns:wp="http://schemas.openxmlformats.org/drawingml/2006/wordprocessingDrawing" xmlns:w10="urn:schemas-microsoft-com:office:word" xmlns:w="http://schemas.openxmlformats.org/wordprocessingml/2006/main" xmlns:w14="http://schemas.microsoft.com/office/word/2010/wordml" xmlns:w15="http://schemas.microsoft.com/office/word/2012/wordml" xmlns:w16cid="http://schemas.microsoft.com/office/word/2016/wordml/cid" xmlns:w16se="http://schemas.microsoft.com/office/word/2015/wordml/symex" xmlns:wpg="http://schemas.microsoft.com/office/word/2010/wordprocessingGroup" xmlns:wpi="http://schemas.microsoft.com/office/word/2010/wordprocessingInk" xmlns:wne="http://schemas.microsoft.com/office/word/2006/wordml" xmlns:wps="http://schemas.microsoft.com/office/word/2010/wordprocessingShape" mc:Ignorable="w14 w15 w16se w16cid wp14">
+<w:endnotes xmlns:wpc="http://schemas.microsoft.com/office/word/2010/wordprocessingCanvas" xmlns:cx="http://schemas.microsoft.com/office/drawing/2014/chartex" xmlns:cx1="http://schemas.microsoft.com/office/drawing/2015/9/8/chartex" xmlns:mc="http://schemas.openxmlformats.org/markup-compatibility/2006" xmlns:o="urn:schemas-microsoft-com:office:office" xmlns:r="http://schemas.openxmlformats.org/officeDocument/2006/relationships" xmlns:m="http://schemas.openxmlformats.org/officeDocument/2006/math" xmlns:v="urn:schemas-microsoft-com:vml" xmlns:wp14="http://schemas.microsoft.com/office/word/2010/wordprocessingDrawing" xmlns:wp="http://schemas.openxmlformats.org/drawingml/2006/wordprocessingDrawing" xmlns:w10="urn:schemas-microsoft-com:office:word" xmlns:w="http://schemas.openxmlformats.org/wordprocessingml/2006/main" xmlns:w14="http://schemas.microsoft.com/office/word/2010/wordml" xmlns:w15="http://schemas.microsoft.com/office/word/2012/wordml" xmlns:w16se="http://schemas.microsoft.com/office/word/2015/wordml/symex" xmlns:wpg="http://schemas.microsoft.com/office/word/2010/wordprocessingGroup" xmlns:wpi="http://schemas.microsoft.com/office/word/2010/wordprocessingInk" xmlns:wne="http://schemas.microsoft.com/office/word/2006/wordml" xmlns:wps="http://schemas.microsoft.com/office/word/2010/wordprocessingShape" mc:Ignorable="w14 w15 w16se wp14">
   <w:endnote w:type="separator" w:id="-1">
     <w:p>
       <w:pPr>
@@ -2000,7 +2020,7 @@
 </file>
 
 <file path=word/footer1.xml><?xml version="1.0" encoding="utf-8"?>
-<w:ftr xmlns:wpc="http://schemas.microsoft.com/office/word/2010/wordprocessingCanvas" xmlns:cx="http://schemas.microsoft.com/office/drawing/2014/chartex" xmlns:cx1="http://schemas.microsoft.com/office/drawing/2015/9/8/chartex" xmlns:cx2="http://schemas.microsoft.com/office/drawing/2015/10/21/chartex" xmlns:cx3="http://schemas.microsoft.com/office/drawing/2016/5/9/chartex" xmlns:cx4="http://schemas.microsoft.com/office/drawing/2016/5/10/chartex" xmlns:cx5="http://schemas.microsoft.com/office/drawing/2016/5/11/chartex" xmlns:cx6="http://schemas.microsoft.com/office/drawing/2016/5/12/chartex" xmlns:cx7="http://schemas.microsoft.com/office/drawing/2016/5/13/chartex" xmlns:cx8="http://schemas.microsoft.com/office/drawing/2016/5/14/chartex" xmlns:mc="http://schemas.openxmlformats.org/markup-compatibility/2006" xmlns:aink="http://schemas.microsoft.com/office/drawing/2016/ink" xmlns:am3d="http://schemas.microsoft.com/office/drawing/2017/model3d" xmlns:o="urn:schemas-microsoft-com:office:office" xmlns:r="http://schemas.openxmlformats.org/officeDocument/2006/relationships" xmlns:m="http://schemas.openxmlformats.org/officeDocument/2006/math" xmlns:v="urn:schemas-microsoft-com:vml" xmlns:wp14="http://schemas.microsoft.com/office/word/2010/wordprocessingDrawing" xmlns:wp="http://schemas.openxmlformats.org/drawingml/2006/wordprocessingDrawing" xmlns:w10="urn:schemas-microsoft-com:office:word" xmlns:w="http://schemas.openxmlformats.org/wordprocessingml/2006/main" xmlns:w14="http://schemas.microsoft.com/office/word/2010/wordml" xmlns:w15="http://schemas.microsoft.com/office/word/2012/wordml" xmlns:w16cid="http://schemas.microsoft.com/office/word/2016/wordml/cid" xmlns:w16se="http://schemas.microsoft.com/office/word/2015/wordml/symex" xmlns:wpg="http://schemas.microsoft.com/office/word/2010/wordprocessingGroup" xmlns:wpi="http://schemas.microsoft.com/office/word/2010/wordprocessingInk" xmlns:wne="http://schemas.microsoft.com/office/word/2006/wordml" xmlns:wps="http://schemas.microsoft.com/office/word/2010/wordprocessingShape" mc:Ignorable="w14 w15 w16se w16cid wp14">
+<w:ftr xmlns:wpc="http://schemas.microsoft.com/office/word/2010/wordprocessingCanvas" xmlns:cx="http://schemas.microsoft.com/office/drawing/2014/chartex" xmlns:cx1="http://schemas.microsoft.com/office/drawing/2015/9/8/chartex" xmlns:mc="http://schemas.openxmlformats.org/markup-compatibility/2006" xmlns:o="urn:schemas-microsoft-com:office:office" xmlns:r="http://schemas.openxmlformats.org/officeDocument/2006/relationships" xmlns:m="http://schemas.openxmlformats.org/officeDocument/2006/math" xmlns:v="urn:schemas-microsoft-com:vml" xmlns:wp14="http://schemas.microsoft.com/office/word/2010/wordprocessingDrawing" xmlns:wp="http://schemas.openxmlformats.org/drawingml/2006/wordprocessingDrawing" xmlns:w10="urn:schemas-microsoft-com:office:word" xmlns:w="http://schemas.openxmlformats.org/wordprocessingml/2006/main" xmlns:w14="http://schemas.microsoft.com/office/word/2010/wordml" xmlns:w15="http://schemas.microsoft.com/office/word/2012/wordml" xmlns:w16se="http://schemas.microsoft.com/office/word/2015/wordml/symex" xmlns:wpg="http://schemas.microsoft.com/office/word/2010/wordprocessingGroup" xmlns:wpi="http://schemas.microsoft.com/office/word/2010/wordprocessingInk" xmlns:wne="http://schemas.microsoft.com/office/word/2006/wordml" xmlns:wps="http://schemas.microsoft.com/office/word/2010/wordprocessingShape" mc:Ignorable="w14 w15 w16se wp14">
   <w:p>
     <w:pPr>
       <w:pStyle w:val="Footer"/>
@@ -2138,7 +2158,7 @@
             </wp:anchor>
           </w:drawing>
         </mc:Choice>
-        <mc:Fallback>
+        <mc:Fallback xmlns:w16cid="http://schemas.microsoft.com/office/word/2016/wordml/cid" xmlns:am3d="http://schemas.microsoft.com/office/drawing/2017/model3d" xmlns:aink="http://schemas.microsoft.com/office/drawing/2016/ink" xmlns:cx8="http://schemas.microsoft.com/office/drawing/2016/5/14/chartex" xmlns:cx7="http://schemas.microsoft.com/office/drawing/2016/5/13/chartex" xmlns:cx6="http://schemas.microsoft.com/office/drawing/2016/5/12/chartex" xmlns:cx5="http://schemas.microsoft.com/office/drawing/2016/5/11/chartex" xmlns:cx4="http://schemas.microsoft.com/office/drawing/2016/5/10/chartex" xmlns:cx3="http://schemas.microsoft.com/office/drawing/2016/5/9/chartex" xmlns:cx2="http://schemas.microsoft.com/office/drawing/2015/10/21/chartex">
           <w:pict>
             <v:line w14:anchorId="669F8D32" id="Straight Connector 19" o:spid="_x0000_s1026" style="position:absolute;flip:y;z-index:251660288;visibility:visible;mso-wrap-style:square;mso-width-percent:0;mso-height-percent:0;mso-wrap-distance-left:9pt;mso-wrap-distance-top:0;mso-wrap-distance-right:9pt;mso-wrap-distance-bottom:0;mso-position-horizontal:absolute;mso-position-horizontal-relative:text;mso-position-vertical:absolute;mso-position-vertical-relative:text;mso-width-percent:0;mso-height-percent:0;mso-width-relative:page;mso-height-relative:page" from="-.1pt,5.2pt" to="520.7pt,5.2pt" o:gfxdata="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" strokecolor="#f37123" strokeweight="1pt">
               <v:stroke endcap="round"/>
@@ -2263,7 +2283,7 @@
                                 <wp:extent cx="201930" cy="201930"/>
                                 <wp:effectExtent l="0" t="0" r="7620" b="7620"/>
                                 <wp:docPr id="7" name="Picture 7">
-                                  <a:hlinkClick xmlns:a="http://schemas.openxmlformats.org/drawingml/2006/main" r:id="rId1"/>
+                                  <a:hlinkClick xmlns:a="http://schemas.openxmlformats.org/drawingml/2006/main" r:id="rId3"/>
                                 </wp:docPr>
                                 <wp:cNvGraphicFramePr>
                                   <a:graphicFrameLocks xmlns:a="http://schemas.openxmlformats.org/drawingml/2006/main" noChangeAspect="1"/>
@@ -2273,7 +2293,7 @@
                                     <pic:pic xmlns:pic="http://schemas.openxmlformats.org/drawingml/2006/picture">
                                       <pic:nvPicPr>
                                         <pic:cNvPr id="0" name="Picture 19">
-                                          <a:hlinkClick r:id="rId1"/>
+                                          <a:hlinkClick r:id="rId3"/>
                                         </pic:cNvPr>
                                         <pic:cNvPicPr>
                                           <a:picLocks noChangeAspect="1" noChangeArrowheads="1"/>
@@ -2805,7 +2825,7 @@
             </wp:anchor>
           </w:drawing>
         </mc:Choice>
-        <mc:Fallback>
+        <mc:Fallback xmlns:w16cid="http://schemas.microsoft.com/office/word/2016/wordml/cid" xmlns:am3d="http://schemas.microsoft.com/office/drawing/2017/model3d" xmlns:aink="http://schemas.microsoft.com/office/drawing/2016/ink" xmlns:cx8="http://schemas.microsoft.com/office/drawing/2016/5/14/chartex" xmlns:cx7="http://schemas.microsoft.com/office/drawing/2016/5/13/chartex" xmlns:cx6="http://schemas.microsoft.com/office/drawing/2016/5/12/chartex" xmlns:cx5="http://schemas.microsoft.com/office/drawing/2016/5/11/chartex" xmlns:cx4="http://schemas.microsoft.com/office/drawing/2016/5/10/chartex" xmlns:cx3="http://schemas.microsoft.com/office/drawing/2016/5/9/chartex" xmlns:cx2="http://schemas.microsoft.com/office/drawing/2015/10/21/chartex">
           <w:pict>
             <v:shapetype w14:anchorId="1245EB4E" id="_x0000_t202" coordsize="21600,21600" o:spt="202" path="m,l,21600r21600,l21600,xe">
               <v:stroke joinstyle="miter"/>
@@ -3502,7 +3522,7 @@
             </wp:anchor>
           </w:drawing>
         </mc:Choice>
-        <mc:Fallback>
+        <mc:Fallback xmlns:w16cid="http://schemas.microsoft.com/office/word/2016/wordml/cid" xmlns:am3d="http://schemas.microsoft.com/office/drawing/2017/model3d" xmlns:aink="http://schemas.microsoft.com/office/drawing/2016/ink" xmlns:cx8="http://schemas.microsoft.com/office/drawing/2016/5/14/chartex" xmlns:cx7="http://schemas.microsoft.com/office/drawing/2016/5/13/chartex" xmlns:cx6="http://schemas.microsoft.com/office/drawing/2016/5/12/chartex" xmlns:cx5="http://schemas.microsoft.com/office/drawing/2016/5/11/chartex" xmlns:cx4="http://schemas.microsoft.com/office/drawing/2016/5/10/chartex" xmlns:cx3="http://schemas.microsoft.com/office/drawing/2016/5/9/chartex" xmlns:cx2="http://schemas.microsoft.com/office/drawing/2015/10/21/chartex">
           <w:pict>
             <v:shape w14:anchorId="5CF384AF" id="Text Box 6" o:spid="_x0000_s1027" type="#_x0000_t202" style="position:absolute;margin-left:125.15pt;margin-top:26.95pt;width:44.85pt;height:15.75pt;z-index:251662336;visibility:visible;mso-wrap-style:square;mso-width-percent:0;mso-height-percent:0;mso-wrap-distance-left:9pt;mso-wrap-distance-top:0;mso-wrap-distance-right:9pt;mso-wrap-distance-bottom:0;mso-position-horizontal:absolute;mso-position-horizontal-relative:text;mso-position-vertical:absolute;mso-position-vertical-relative:text;mso-width-percent:0;mso-height-percent:0;mso-width-relative:page;mso-height-relative:page;v-text-anchor:middle" o:gfxdata="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" filled="f" stroked="f" strokeweight=".5pt">
               <v:textbox inset=".5mm,0,0,0">
@@ -3623,7 +3643,7 @@
                               <w:sz w:val="18"/>
                               <w:szCs w:val="18"/>
                             </w:rPr>
-                            <w:t>2</w:t>
+                            <w:t>1</w:t>
                           </w:r>
                           <w:r>
                             <w:rPr>
@@ -3698,7 +3718,11 @@
         </mc:Choice>
         <mc:Fallback>
           <w:pict>
-            <v:shape w14:anchorId="05B2F494" id="Text Box 4" o:spid="_x0000_s1028" type="#_x0000_t202" style="position:absolute;margin-left:444.65pt;margin-top:26.95pt;width:70.9pt;height:15.9pt;z-index:251663360;visibility:visible;mso-wrap-style:square;mso-width-percent:0;mso-height-percent:0;mso-wrap-distance-left:9pt;mso-wrap-distance-top:0;mso-wrap-distance-right:9pt;mso-wrap-distance-bottom:0;mso-position-horizontal:absolute;mso-position-horizontal-relative:text;mso-position-vertical:absolute;mso-position-vertical-relative:text;mso-width-percent:0;mso-height-percent:0;mso-width-relative:page;mso-height-relative:page;v-text-anchor:middle" o:gfxdata="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" filled="f" stroked="f" strokeweight=".5pt">
+            <v:shapetype w14:anchorId="05B2F494" id="_x0000_t202" coordsize="21600,21600" o:spt="202" path="m,l,21600r21600,l21600,xe">
+              <v:stroke joinstyle="miter"/>
+              <v:path gradientshapeok="t" o:connecttype="rect"/>
+            </v:shapetype>
+            <v:shape id="Text Box 4" o:spid="_x0000_s1028" type="#_x0000_t202" style="position:absolute;margin-left:444.65pt;margin-top:26.95pt;width:70.9pt;height:15.9pt;z-index:251663360;visibility:visible;mso-wrap-style:square;mso-width-percent:0;mso-height-percent:0;mso-wrap-distance-left:9pt;mso-wrap-distance-top:0;mso-wrap-distance-right:9pt;mso-wrap-distance-bottom:0;mso-position-horizontal:absolute;mso-position-horizontal-relative:text;mso-position-vertical:absolute;mso-position-vertical-relative:text;mso-width-percent:0;mso-height-percent:0;mso-width-relative:page;mso-height-relative:page;v-text-anchor:middle" o:gfxdata="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" filled="f" stroked="f" strokeweight=".5pt">
               <v:textbox inset="0,0,0,0">
                 <w:txbxContent>
                   <w:p>
@@ -3744,7 +3768,7 @@
                         <w:sz w:val="18"/>
                         <w:szCs w:val="18"/>
                       </w:rPr>
-                      <w:t>2</w:t>
+                      <w:t>1</w:t>
                     </w:r>
                     <w:r>
                       <w:rPr>
@@ -3809,7 +3833,7 @@
 </file>
 
 <file path=word/footnotes.xml><?xml version="1.0" encoding="utf-8"?>
-<w:footnotes xmlns:wpc="http://schemas.microsoft.com/office/word/2010/wordprocessingCanvas" xmlns:cx="http://schemas.microsoft.com/office/drawing/2014/chartex" xmlns:cx1="http://schemas.microsoft.com/office/drawing/2015/9/8/chartex" xmlns:cx2="http://schemas.microsoft.com/office/drawing/2015/10/21/chartex" xmlns:cx3="http://schemas.microsoft.com/office/drawing/2016/5/9/chartex" xmlns:cx4="http://schemas.microsoft.com/office/drawing/2016/5/10/chartex" xmlns:cx5="http://schemas.microsoft.com/office/drawing/2016/5/11/chartex" xmlns:cx6="http://schemas.microsoft.com/office/drawing/2016/5/12/chartex" xmlns:cx7="http://schemas.microsoft.com/office/drawing/2016/5/13/chartex" xmlns:cx8="http://schemas.microsoft.com/office/drawing/2016/5/14/chartex" xmlns:mc="http://schemas.openxmlformats.org/markup-compatibility/2006" xmlns:aink="http://schemas.microsoft.com/office/drawing/2016/ink" xmlns:am3d="http://schemas.microsoft.com/office/drawing/2017/model3d" xmlns:o="urn:schemas-microsoft-com:office:office" xmlns:r="http://schemas.openxmlformats.org/officeDocument/2006/relationships" xmlns:m="http://schemas.openxmlformats.org/officeDocument/2006/math" xmlns:v="urn:schemas-microsoft-com:vml" xmlns:wp14="http://schemas.microsoft.com/office/word/2010/wordprocessingDrawing" xmlns:wp="http://schemas.openxmlformats.org/drawingml/2006/wordprocessingDrawing" xmlns:w10="urn:schemas-microsoft-com:office:word" xmlns:w="http://schemas.openxmlformats.org/wordprocessingml/2006/main" xmlns:w14="http://schemas.microsoft.com/office/word/2010/wordml" xmlns:w15="http://schemas.microsoft.com/office/word/2012/wordml" xmlns:w16cid="http://schemas.microsoft.com/office/word/2016/wordml/cid" xmlns:w16se="http://schemas.microsoft.com/office/word/2015/wordml/symex" xmlns:wpg="http://schemas.microsoft.com/office/word/2010/wordprocessingGroup" xmlns:wpi="http://schemas.microsoft.com/office/word/2010/wordprocessingInk" xmlns:wne="http://schemas.microsoft.com/office/word/2006/wordml" xmlns:wps="http://schemas.microsoft.com/office/word/2010/wordprocessingShape" mc:Ignorable="w14 w15 w16se w16cid wp14">
+<w:footnotes xmlns:wpc="http://schemas.microsoft.com/office/word/2010/wordprocessingCanvas" xmlns:cx="http://schemas.microsoft.com/office/drawing/2014/chartex" xmlns:cx1="http://schemas.microsoft.com/office/drawing/2015/9/8/chartex" xmlns:mc="http://schemas.openxmlformats.org/markup-compatibility/2006" xmlns:o="urn:schemas-microsoft-com:office:office" xmlns:r="http://schemas.openxmlformats.org/officeDocument/2006/relationships" xmlns:m="http://schemas.openxmlformats.org/officeDocument/2006/math" xmlns:v="urn:schemas-microsoft-com:vml" xmlns:wp14="http://schemas.microsoft.com/office/word/2010/wordprocessingDrawing" xmlns:wp="http://schemas.openxmlformats.org/drawingml/2006/wordprocessingDrawing" xmlns:w10="urn:schemas-microsoft-com:office:word" xmlns:w="http://schemas.openxmlformats.org/wordprocessingml/2006/main" xmlns:w14="http://schemas.microsoft.com/office/word/2010/wordml" xmlns:w15="http://schemas.microsoft.com/office/word/2012/wordml" xmlns:w16se="http://schemas.microsoft.com/office/word/2015/wordml/symex" xmlns:wpg="http://schemas.microsoft.com/office/word/2010/wordprocessingGroup" xmlns:wpi="http://schemas.microsoft.com/office/word/2010/wordprocessingInk" xmlns:wne="http://schemas.microsoft.com/office/word/2006/wordml" xmlns:wps="http://schemas.microsoft.com/office/word/2010/wordprocessingShape" mc:Ignorable="w14 w15 w16se wp14">
   <w:footnote w:type="separator" w:id="-1">
     <w:p>
       <w:pPr>
@@ -3834,7 +3858,7 @@
 </file>
 
 <file path=word/header1.xml><?xml version="1.0" encoding="utf-8"?>
-<w:hdr xmlns:wpc="http://schemas.microsoft.com/office/word/2010/wordprocessingCanvas" xmlns:cx="http://schemas.microsoft.com/office/drawing/2014/chartex" xmlns:cx1="http://schemas.microsoft.com/office/drawing/2015/9/8/chartex" xmlns:cx2="http://schemas.microsoft.com/office/drawing/2015/10/21/chartex" xmlns:cx3="http://schemas.microsoft.com/office/drawing/2016/5/9/chartex" xmlns:cx4="http://schemas.microsoft.com/office/drawing/2016/5/10/chartex" xmlns:cx5="http://schemas.microsoft.com/office/drawing/2016/5/11/chartex" xmlns:cx6="http://schemas.microsoft.com/office/drawing/2016/5/12/chartex" xmlns:cx7="http://schemas.microsoft.com/office/drawing/2016/5/13/chartex" xmlns:cx8="http://schemas.microsoft.com/office/drawing/2016/5/14/chartex" xmlns:mc="http://schemas.openxmlformats.org/markup-compatibility/2006" xmlns:aink="http://schemas.microsoft.com/office/drawing/2016/ink" xmlns:am3d="http://schemas.microsoft.com/office/drawing/2017/model3d" xmlns:o="urn:schemas-microsoft-com:office:office" xmlns:r="http://schemas.openxmlformats.org/officeDocument/2006/relationships" xmlns:m="http://schemas.openxmlformats.org/officeDocument/2006/math" xmlns:v="urn:schemas-microsoft-com:vml" xmlns:wp14="http://schemas.microsoft.com/office/word/2010/wordprocessingDrawing" xmlns:wp="http://schemas.openxmlformats.org/drawingml/2006/wordprocessingDrawing" xmlns:w10="urn:schemas-microsoft-com:office:word" xmlns:w="http://schemas.openxmlformats.org/wordprocessingml/2006/main" xmlns:w14="http://schemas.microsoft.com/office/word/2010/wordml" xmlns:w15="http://schemas.microsoft.com/office/word/2012/wordml" xmlns:w16cid="http://schemas.microsoft.com/office/word/2016/wordml/cid" xmlns:w16se="http://schemas.microsoft.com/office/word/2015/wordml/symex" xmlns:wpg="http://schemas.microsoft.com/office/word/2010/wordprocessingGroup" xmlns:wpi="http://schemas.microsoft.com/office/word/2010/wordprocessingInk" xmlns:wne="http://schemas.microsoft.com/office/word/2006/wordml" xmlns:wps="http://schemas.microsoft.com/office/word/2010/wordprocessingShape" mc:Ignorable="w14 w15 w16se w16cid wp14">
+<w:hdr xmlns:wpc="http://schemas.microsoft.com/office/word/2010/wordprocessingCanvas" xmlns:cx="http://schemas.microsoft.com/office/drawing/2014/chartex" xmlns:cx1="http://schemas.microsoft.com/office/drawing/2015/9/8/chartex" xmlns:mc="http://schemas.openxmlformats.org/markup-compatibility/2006" xmlns:o="urn:schemas-microsoft-com:office:office" xmlns:r="http://schemas.openxmlformats.org/officeDocument/2006/relationships" xmlns:m="http://schemas.openxmlformats.org/officeDocument/2006/math" xmlns:v="urn:schemas-microsoft-com:vml" xmlns:wp14="http://schemas.microsoft.com/office/word/2010/wordprocessingDrawing" xmlns:wp="http://schemas.openxmlformats.org/drawingml/2006/wordprocessingDrawing" xmlns:w10="urn:schemas-microsoft-com:office:word" xmlns:w="http://schemas.openxmlformats.org/wordprocessingml/2006/main" xmlns:w14="http://schemas.microsoft.com/office/word/2010/wordml" xmlns:w15="http://schemas.microsoft.com/office/word/2012/wordml" xmlns:w16se="http://schemas.microsoft.com/office/word/2015/wordml/symex" xmlns:wpg="http://schemas.microsoft.com/office/word/2010/wordprocessingGroup" xmlns:wpi="http://schemas.microsoft.com/office/word/2010/wordprocessingInk" xmlns:wne="http://schemas.microsoft.com/office/word/2006/wordml" xmlns:wps="http://schemas.microsoft.com/office/word/2010/wordprocessingShape" mc:Ignorable="w14 w15 w16se wp14">
   <w:p>
     <w:pPr>
       <w:pStyle w:val="Header"/>
@@ -3845,7 +3869,7 @@
 </file>
 
 <file path=word/numbering.xml><?xml version="1.0" encoding="utf-8"?>
-<w:numbering xmlns:wpc="http://schemas.microsoft.com/office/word/2010/wordprocessingCanvas" xmlns:cx="http://schemas.microsoft.com/office/drawing/2014/chartex" xmlns:cx1="http://schemas.microsoft.com/office/drawing/2015/9/8/chartex" xmlns:cx2="http://schemas.microsoft.com/office/drawing/2015/10/21/chartex" xmlns:cx3="http://schemas.microsoft.com/office/drawing/2016/5/9/chartex" xmlns:cx4="http://schemas.microsoft.com/office/drawing/2016/5/10/chartex" xmlns:cx5="http://schemas.microsoft.com/office/drawing/2016/5/11/chartex" xmlns:cx6="http://schemas.microsoft.com/office/drawing/2016/5/12/chartex" xmlns:cx7="http://schemas.microsoft.com/office/drawing/2016/5/13/chartex" xmlns:cx8="http://schemas.microsoft.com/office/drawing/2016/5/14/chartex" xmlns:mc="http://schemas.openxmlformats.org/markup-compatibility/2006" xmlns:aink="http://schemas.microsoft.com/office/drawing/2016/ink" xmlns:am3d="http://schemas.microsoft.com/office/drawing/2017/model3d" xmlns:o="urn:schemas-microsoft-com:office:office" xmlns:r="http://schemas.openxmlformats.org/officeDocument/2006/relationships" xmlns:m="http://schemas.openxmlformats.org/officeDocument/2006/math" xmlns:v="urn:schemas-microsoft-com:vml" xmlns:wp14="http://schemas.microsoft.com/office/word/2010/wordprocessingDrawing" xmlns:wp="http://schemas.openxmlformats.org/drawingml/2006/wordprocessingDrawing" xmlns:w10="urn:schemas-microsoft-com:office:word" xmlns:w="http://schemas.openxmlformats.org/wordprocessingml/2006/main" xmlns:w14="http://schemas.microsoft.com/office/word/2010/wordml" xmlns:w15="http://schemas.microsoft.com/office/word/2012/wordml" xmlns:w16cid="http://schemas.microsoft.com/office/word/2016/wordml/cid" xmlns:w16se="http://schemas.microsoft.com/office/word/2015/wordml/symex" xmlns:wpg="http://schemas.microsoft.com/office/word/2010/wordprocessingGroup" xmlns:wpi="http://schemas.microsoft.com/office/word/2010/wordprocessingInk" xmlns:wne="http://schemas.microsoft.com/office/word/2006/wordml" xmlns:wps="http://schemas.microsoft.com/office/word/2010/wordprocessingShape" mc:Ignorable="w14 w15 w16se w16cid wp14">
+<w:numbering xmlns:wpc="http://schemas.microsoft.com/office/word/2010/wordprocessingCanvas" xmlns:cx="http://schemas.microsoft.com/office/drawing/2014/chartex" xmlns:cx1="http://schemas.microsoft.com/office/drawing/2015/9/8/chartex" xmlns:mc="http://schemas.openxmlformats.org/markup-compatibility/2006" xmlns:o="urn:schemas-microsoft-com:office:office" xmlns:r="http://schemas.openxmlformats.org/officeDocument/2006/relationships" xmlns:m="http://schemas.openxmlformats.org/officeDocument/2006/math" xmlns:v="urn:schemas-microsoft-com:vml" xmlns:wp14="http://schemas.microsoft.com/office/word/2010/wordprocessingDrawing" xmlns:wp="http://schemas.openxmlformats.org/drawingml/2006/wordprocessingDrawing" xmlns:w10="urn:schemas-microsoft-com:office:word" xmlns:w="http://schemas.openxmlformats.org/wordprocessingml/2006/main" xmlns:w14="http://schemas.microsoft.com/office/word/2010/wordml" xmlns:w15="http://schemas.microsoft.com/office/word/2012/wordml" xmlns:w16se="http://schemas.microsoft.com/office/word/2015/wordml/symex" xmlns:wpg="http://schemas.microsoft.com/office/word/2010/wordprocessingGroup" xmlns:wpi="http://schemas.microsoft.com/office/word/2010/wordprocessingInk" xmlns:wne="http://schemas.microsoft.com/office/word/2006/wordml" xmlns:wps="http://schemas.microsoft.com/office/word/2010/wordprocessingShape" mc:Ignorable="w14 w15 w16se wp14">
   <w:abstractNum w:abstractNumId="0" w15:restartNumberingAfterBreak="0">
     <w:nsid w:val="029C38D4"/>
     <w:multiLevelType w:val="hybridMultilevel"/>
@@ -7827,7 +7851,7 @@
 </file>
 
 <file path=word/styles.xml><?xml version="1.0" encoding="utf-8"?>
-<w:styles xmlns:mc="http://schemas.openxmlformats.org/markup-compatibility/2006" xmlns:r="http://schemas.openxmlformats.org/officeDocument/2006/relationships" xmlns:w="http://schemas.openxmlformats.org/wordprocessingml/2006/main" xmlns:w14="http://schemas.microsoft.com/office/word/2010/wordml" xmlns:w15="http://schemas.microsoft.com/office/word/2012/wordml" xmlns:w16cid="http://schemas.microsoft.com/office/word/2016/wordml/cid" xmlns:w16se="http://schemas.microsoft.com/office/word/2015/wordml/symex" mc:Ignorable="w14 w15 w16se w16cid">
+<w:styles xmlns:mc="http://schemas.openxmlformats.org/markup-compatibility/2006" xmlns:r="http://schemas.openxmlformats.org/officeDocument/2006/relationships" xmlns:w="http://schemas.openxmlformats.org/wordprocessingml/2006/main" xmlns:w14="http://schemas.microsoft.com/office/word/2010/wordml" xmlns:w15="http://schemas.microsoft.com/office/word/2012/wordml" xmlns:w16se="http://schemas.microsoft.com/office/word/2015/wordml/symex" mc:Ignorable="w14 w15 w16se">
   <w:docDefaults>
     <w:rPrDefault>
       <w:rPr>
@@ -7843,7 +7867,7 @@
       </w:pPr>
     </w:pPrDefault>
   </w:docDefaults>
-  <w:latentStyles w:defLockedState="0" w:defUIPriority="99" w:defSemiHidden="0" w:defUnhideWhenUsed="0" w:defQFormat="0" w:count="376">
+  <w:latentStyles w:defLockedState="0" w:defUIPriority="99" w:defSemiHidden="0" w:defUnhideWhenUsed="0" w:defQFormat="0" w:count="371">
     <w:lsdException w:name="Normal" w:uiPriority="0" w:qFormat="1"/>
     <w:lsdException w:name="heading 1" w:uiPriority="9" w:qFormat="1"/>
     <w:lsdException w:name="heading 2" w:semiHidden="1" w:uiPriority="9" w:unhideWhenUsed="1" w:qFormat="1"/>
@@ -8215,11 +8239,6 @@
     <w:lsdException w:name="List Table 5 Dark Accent 6" w:uiPriority="50"/>
     <w:lsdException w:name="List Table 6 Colorful Accent 6" w:uiPriority="51"/>
     <w:lsdException w:name="List Table 7 Colorful Accent 6" w:uiPriority="52"/>
-    <w:lsdException w:name="Mention" w:semiHidden="1" w:unhideWhenUsed="1"/>
-    <w:lsdException w:name="Smart Hyperlink" w:semiHidden="1" w:unhideWhenUsed="1"/>
-    <w:lsdException w:name="Hashtag" w:semiHidden="1" w:unhideWhenUsed="1"/>
-    <w:lsdException w:name="Unresolved Mention" w:semiHidden="1" w:unhideWhenUsed="1"/>
-    <w:lsdException w:name="Smart Link" w:semiHidden="1" w:unhideWhenUsed="1"/>
   </w:latentStyles>
   <w:style w:type="paragraph" w:default="1" w:styleId="Normal">
     <w:name w:val="Normal"/>
@@ -8968,7 +8987,7 @@
 </file>
 
 <file path=customXml/itemProps1.xml><?xml version="1.0" encoding="utf-8"?>
-<ds:datastoreItem xmlns:ds="http://schemas.openxmlformats.org/officeDocument/2006/customXml" ds:itemID="{33876F4F-0348-4FAF-BDBA-B87763FE0EED}">
+<ds:datastoreItem xmlns:ds="http://schemas.openxmlformats.org/officeDocument/2006/customXml" ds:itemID="{59080189-E8FD-4DB5-A7F2-D57230C5E6CF}">
   <ds:schemaRefs>
     <ds:schemaRef ds:uri="http://schemas.openxmlformats.org/officeDocument/2006/bibliography"/>
   </ds:schemaRefs>
